--- a/dz/dz2/title.docx
+++ b/dz/dz2/title.docx
@@ -704,7 +704,7 @@
           <w:sz w:val="32"/>
           <w:lang w:eastAsia="ru-RU"/>
         </w:rPr>
-        <w:t xml:space="preserve">Практическая работа №2</w:t>
+        <w:t xml:space="preserve">Самостоятельная работа №2</w:t>
       </w:r>
       <w:r>
         <w:rPr>
@@ -1007,7 +1007,6 @@
           <w:lang w:eastAsia="ru-RU"/>
         </w:rPr>
       </w:pPr>
-      <w:r/>
       <w:r>
         <w:rPr>
           <w:rFonts w:ascii="Times New Roman" w:hAnsi="Times New Roman" w:eastAsia="Times New Roman" w:cs="Times New Roman"/>
@@ -1108,6 +1107,7 @@
           <w:rFonts w:ascii="Times New Roman" w:hAnsi="Times New Roman" w:eastAsia="Times New Roman" w:cs="Times New Roman"/>
           <w:color w:val="000000"/>
           <w:sz w:val="28"/>
+          <w:szCs w:val="28"/>
           <w:lang w:eastAsia="ru-RU"/>
         </w:rPr>
       </w:r>
